--- a/document/SDS Document.docx
+++ b/document/SDS Document.docx
@@ -1141,6 +1141,15 @@
             </w:pPr>
             <w:r>
               <w:rPr>
+                <w:rFonts w:ascii="Tahoma" w:cs="Tahoma" w:eastAsia="Tahoma" w:hAnsi="Tahoma"/>
+                <w:sz w:val="18"/>
+                <w:szCs w:val="18"/>
+                <w:rtl w:val="0"/>
+              </w:rPr>
+              <w:t xml:space="preserve">9/Oct</w:t>
+            </w:r>
+            <w:r>
+              <w:rPr>
                 <w:rtl w:val="0"/>
               </w:rPr>
             </w:r>
@@ -1181,6 +1190,15 @@
             </w:pPr>
             <w:r>
               <w:rPr>
+                <w:rFonts w:ascii="Tahoma" w:cs="Tahoma" w:eastAsia="Tahoma" w:hAnsi="Tahoma"/>
+                <w:sz w:val="18"/>
+                <w:szCs w:val="18"/>
+                <w:rtl w:val="0"/>
+              </w:rPr>
+              <w:t xml:space="preserve">A</w:t>
+            </w:r>
+            <w:r>
+              <w:rPr>
                 <w:rtl w:val="0"/>
               </w:rPr>
             </w:r>
@@ -1221,6 +1239,15 @@
             </w:pPr>
             <w:r>
               <w:rPr>
+                <w:rFonts w:ascii="Tahoma" w:cs="Tahoma" w:eastAsia="Tahoma" w:hAnsi="Tahoma"/>
+                <w:sz w:val="18"/>
+                <w:szCs w:val="18"/>
+                <w:rtl w:val="0"/>
+              </w:rPr>
+              <w:t xml:space="preserve">KyNVC</w:t>
+            </w:r>
+            <w:r>
+              <w:rPr>
                 <w:rtl w:val="0"/>
               </w:rPr>
             </w:r>
@@ -1259,6 +1286,15 @@
                 <w:vertAlign w:val="baseline"/>
               </w:rPr>
             </w:pPr>
+            <w:r>
+              <w:rPr>
+                <w:rFonts w:ascii="Tahoma" w:cs="Tahoma" w:eastAsia="Tahoma" w:hAnsi="Tahoma"/>
+                <w:sz w:val="18"/>
+                <w:szCs w:val="18"/>
+                <w:rtl w:val="0"/>
+              </w:rPr>
+              <w:t xml:space="preserve">Add database</w:t>
+            </w:r>
             <w:r>
               <w:rPr>
                 <w:rtl w:val="0"/>
@@ -4616,7 +4652,7 @@
         </w:rPr>
         <w:drawing>
           <wp:inline distB="114300" distT="114300" distL="114300" distR="114300">
-            <wp:extent cx="5943600" cy="5753100"/>
+            <wp:extent cx="5943600" cy="3352800"/>
             <wp:effectExtent b="0" l="0" r="0" t="0"/>
             <wp:docPr id="10" name="image3.png"/>
             <a:graphic>
@@ -4636,7 +4672,7 @@
                   <pic:spPr>
                     <a:xfrm>
                       <a:off x="0" y="0"/>
-                      <a:ext cx="5943600" cy="5753100"/>
+                      <a:ext cx="5943600" cy="3352800"/>
                     </a:xfrm>
                     <a:prstGeom prst="rect"/>
                     <a:ln/>
@@ -4670,7 +4706,7 @@
     <w:tbl>
       <w:tblPr>
         <w:tblStyle w:val="Table3"/>
-        <w:tblW w:w="9350.0" w:type="dxa"/>
+        <w:tblW w:w="9341.0" w:type="dxa"/>
         <w:jc w:val="left"/>
         <w:tblInd w:w="-5.0" w:type="dxa"/>
         <w:tblBorders>
@@ -4686,13 +4722,13 @@
       </w:tblPr>
       <w:tblGrid>
         <w:gridCol w:w="551"/>
-        <w:gridCol w:w="1717"/>
-        <w:gridCol w:w="7082"/>
+        <w:gridCol w:w="2655"/>
+        <w:gridCol w:w="6135"/>
         <w:tblGridChange w:id="0">
           <w:tblGrid>
             <w:gridCol w:w="551"/>
-            <w:gridCol w:w="1717"/>
-            <w:gridCol w:w="7082"/>
+            <w:gridCol w:w="2655"/>
+            <w:gridCol w:w="6135"/>
           </w:tblGrid>
         </w:tblGridChange>
       </w:tblGrid>
@@ -5636,7 +5672,689 @@
           </w:p>
         </w:tc>
       </w:tr>
+      <w:tr>
+        <w:trPr>
+          <w:cantSplit w:val="0"/>
+          <w:tblHeader w:val="0"/>
+        </w:trPr>
+        <w:tc>
+          <w:tcPr/>
+          <w:p>
+            <w:pPr>
+              <w:spacing w:after="0" w:line="240" w:lineRule="auto"/>
+              <w:rPr>
+                <w:i w:val="1"/>
+                <w:color w:val="0432ff"/>
+              </w:rPr>
+            </w:pPr>
+            <w:r>
+              <w:rPr>
+                <w:i w:val="1"/>
+                <w:color w:val="0432ff"/>
+                <w:rtl w:val="0"/>
+              </w:rPr>
+              <w:t xml:space="preserve">14</w:t>
+            </w:r>
+          </w:p>
+        </w:tc>
+        <w:tc>
+          <w:tcPr/>
+          <w:p>
+            <w:pPr>
+              <w:spacing w:after="0" w:line="240" w:lineRule="auto"/>
+              <w:rPr>
+                <w:color w:val="0432ff"/>
+              </w:rPr>
+            </w:pPr>
+            <w:r>
+              <w:rPr>
+                <w:color w:val="0432ff"/>
+                <w:rtl w:val="0"/>
+              </w:rPr>
+              <w:t xml:space="preserve">assignment</w:t>
+            </w:r>
+          </w:p>
+        </w:tc>
+        <w:tc>
+          <w:tcPr/>
+          <w:p>
+            <w:pPr>
+              <w:spacing w:after="0" w:line="240" w:lineRule="auto"/>
+              <w:rPr>
+                <w:i w:val="1"/>
+                <w:color w:val="0432ff"/>
+              </w:rPr>
+            </w:pPr>
+            <w:r>
+              <w:rPr>
+                <w:i w:val="1"/>
+                <w:color w:val="0432ff"/>
+                <w:rtl w:val="0"/>
+              </w:rPr>
+              <w:t xml:space="preserve">assignment</w:t>
+            </w:r>
+          </w:p>
+        </w:tc>
+      </w:tr>
+      <w:tr>
+        <w:trPr>
+          <w:cantSplit w:val="0"/>
+          <w:tblHeader w:val="0"/>
+        </w:trPr>
+        <w:tc>
+          <w:tcPr/>
+          <w:p>
+            <w:pPr>
+              <w:spacing w:after="0" w:line="240" w:lineRule="auto"/>
+              <w:rPr>
+                <w:i w:val="1"/>
+                <w:color w:val="0432ff"/>
+              </w:rPr>
+            </w:pPr>
+            <w:r>
+              <w:rPr>
+                <w:i w:val="1"/>
+                <w:color w:val="0432ff"/>
+                <w:rtl w:val="0"/>
+              </w:rPr>
+              <w:t xml:space="preserve">15</w:t>
+            </w:r>
+          </w:p>
+        </w:tc>
+        <w:tc>
+          <w:tcPr/>
+          <w:p>
+            <w:pPr>
+              <w:spacing w:after="0" w:line="240" w:lineRule="auto"/>
+              <w:rPr>
+                <w:color w:val="0432ff"/>
+              </w:rPr>
+            </w:pPr>
+            <w:r>
+              <w:rPr>
+                <w:color w:val="0432ff"/>
+                <w:rtl w:val="0"/>
+              </w:rPr>
+              <w:t xml:space="preserve">attendance</w:t>
+            </w:r>
+            <w:r>
+              <w:rPr>
+                <w:rtl w:val="0"/>
+              </w:rPr>
+            </w:r>
+          </w:p>
+        </w:tc>
+        <w:tc>
+          <w:tcPr/>
+          <w:p>
+            <w:pPr>
+              <w:spacing w:after="0" w:line="240" w:lineRule="auto"/>
+              <w:rPr>
+                <w:i w:val="1"/>
+                <w:color w:val="0432ff"/>
+              </w:rPr>
+            </w:pPr>
+            <w:r>
+              <w:rPr>
+                <w:color w:val="0432ff"/>
+                <w:rtl w:val="0"/>
+              </w:rPr>
+              <w:t xml:space="preserve">attendance</w:t>
+            </w:r>
+            <w:r>
+              <w:rPr>
+                <w:rtl w:val="0"/>
+              </w:rPr>
+            </w:r>
+          </w:p>
+        </w:tc>
+      </w:tr>
+      <w:tr>
+        <w:trPr>
+          <w:cantSplit w:val="0"/>
+          <w:tblHeader w:val="0"/>
+        </w:trPr>
+        <w:tc>
+          <w:tcPr/>
+          <w:p>
+            <w:pPr>
+              <w:spacing w:after="0" w:line="240" w:lineRule="auto"/>
+              <w:rPr>
+                <w:i w:val="1"/>
+                <w:color w:val="0432ff"/>
+              </w:rPr>
+            </w:pPr>
+            <w:r>
+              <w:rPr>
+                <w:i w:val="1"/>
+                <w:color w:val="0432ff"/>
+                <w:rtl w:val="0"/>
+              </w:rPr>
+              <w:t xml:space="preserve">16</w:t>
+            </w:r>
+          </w:p>
+        </w:tc>
+        <w:tc>
+          <w:tcPr/>
+          <w:p>
+            <w:pPr>
+              <w:spacing w:after="0" w:line="240" w:lineRule="auto"/>
+              <w:rPr>
+                <w:color w:val="0432ff"/>
+              </w:rPr>
+            </w:pPr>
+            <w:r>
+              <w:rPr>
+                <w:color w:val="0432ff"/>
+                <w:rtl w:val="0"/>
+              </w:rPr>
+              <w:t xml:space="preserve">eval_criteria</w:t>
+            </w:r>
+            <w:r>
+              <w:rPr>
+                <w:rtl w:val="0"/>
+              </w:rPr>
+            </w:r>
+          </w:p>
+        </w:tc>
+        <w:tc>
+          <w:tcPr/>
+          <w:p>
+            <w:pPr>
+              <w:spacing w:after="0" w:line="240" w:lineRule="auto"/>
+              <w:rPr>
+                <w:i w:val="1"/>
+                <w:color w:val="0432ff"/>
+              </w:rPr>
+            </w:pPr>
+            <w:r>
+              <w:rPr>
+                <w:color w:val="0432ff"/>
+                <w:rtl w:val="0"/>
+              </w:rPr>
+              <w:t xml:space="preserve">eval_criteria</w:t>
+            </w:r>
+            <w:r>
+              <w:rPr>
+                <w:rtl w:val="0"/>
+              </w:rPr>
+            </w:r>
+          </w:p>
+        </w:tc>
+      </w:tr>
+      <w:tr>
+        <w:trPr>
+          <w:cantSplit w:val="0"/>
+          <w:tblHeader w:val="0"/>
+        </w:trPr>
+        <w:tc>
+          <w:tcPr/>
+          <w:p>
+            <w:pPr>
+              <w:spacing w:after="0" w:line="240" w:lineRule="auto"/>
+              <w:rPr>
+                <w:i w:val="1"/>
+                <w:color w:val="0432ff"/>
+              </w:rPr>
+            </w:pPr>
+            <w:r>
+              <w:rPr>
+                <w:i w:val="1"/>
+                <w:color w:val="0432ff"/>
+                <w:rtl w:val="0"/>
+              </w:rPr>
+              <w:t xml:space="preserve">17</w:t>
+            </w:r>
+          </w:p>
+        </w:tc>
+        <w:tc>
+          <w:tcPr/>
+          <w:p>
+            <w:pPr>
+              <w:spacing w:after="0" w:line="240" w:lineRule="auto"/>
+              <w:rPr>
+                <w:color w:val="0432ff"/>
+              </w:rPr>
+            </w:pPr>
+            <w:r>
+              <w:rPr>
+                <w:color w:val="0432ff"/>
+                <w:rtl w:val="0"/>
+              </w:rPr>
+              <w:t xml:space="preserve">issue</w:t>
+            </w:r>
+            <w:r>
+              <w:rPr>
+                <w:rtl w:val="0"/>
+              </w:rPr>
+            </w:r>
+          </w:p>
+        </w:tc>
+        <w:tc>
+          <w:tcPr/>
+          <w:p>
+            <w:pPr>
+              <w:spacing w:after="0" w:line="240" w:lineRule="auto"/>
+              <w:rPr>
+                <w:i w:val="1"/>
+                <w:color w:val="0432ff"/>
+              </w:rPr>
+            </w:pPr>
+            <w:r>
+              <w:rPr>
+                <w:color w:val="0432ff"/>
+                <w:rtl w:val="0"/>
+              </w:rPr>
+              <w:t xml:space="preserve">issue</w:t>
+            </w:r>
+            <w:r>
+              <w:rPr>
+                <w:rtl w:val="0"/>
+              </w:rPr>
+            </w:r>
+          </w:p>
+        </w:tc>
+      </w:tr>
+      <w:tr>
+        <w:trPr>
+          <w:cantSplit w:val="0"/>
+          <w:tblHeader w:val="0"/>
+        </w:trPr>
+        <w:tc>
+          <w:tcPr/>
+          <w:p>
+            <w:pPr>
+              <w:spacing w:after="0" w:line="240" w:lineRule="auto"/>
+              <w:rPr>
+                <w:i w:val="1"/>
+                <w:color w:val="0432ff"/>
+              </w:rPr>
+            </w:pPr>
+            <w:r>
+              <w:rPr>
+                <w:i w:val="1"/>
+                <w:color w:val="0432ff"/>
+                <w:rtl w:val="0"/>
+              </w:rPr>
+              <w:t xml:space="preserve">18</w:t>
+            </w:r>
+          </w:p>
+        </w:tc>
+        <w:tc>
+          <w:tcPr/>
+          <w:p>
+            <w:pPr>
+              <w:spacing w:after="0" w:line="240" w:lineRule="auto"/>
+              <w:rPr>
+                <w:color w:val="0432ff"/>
+              </w:rPr>
+            </w:pPr>
+            <w:r>
+              <w:rPr>
+                <w:color w:val="0432ff"/>
+                <w:rtl w:val="0"/>
+              </w:rPr>
+              <w:t xml:space="preserve">class_setting</w:t>
+            </w:r>
+            <w:r>
+              <w:rPr>
+                <w:rtl w:val="0"/>
+              </w:rPr>
+            </w:r>
+          </w:p>
+        </w:tc>
+        <w:tc>
+          <w:tcPr/>
+          <w:p>
+            <w:pPr>
+              <w:spacing w:after="0" w:line="240" w:lineRule="auto"/>
+              <w:rPr>
+                <w:i w:val="1"/>
+                <w:color w:val="0432ff"/>
+              </w:rPr>
+            </w:pPr>
+            <w:r>
+              <w:rPr>
+                <w:color w:val="0432ff"/>
+                <w:rtl w:val="0"/>
+              </w:rPr>
+              <w:t xml:space="preserve">class_setting</w:t>
+            </w:r>
+            <w:r>
+              <w:rPr>
+                <w:rtl w:val="0"/>
+              </w:rPr>
+            </w:r>
+          </w:p>
+        </w:tc>
+      </w:tr>
+      <w:tr>
+        <w:trPr>
+          <w:cantSplit w:val="0"/>
+          <w:tblHeader w:val="0"/>
+        </w:trPr>
+        <w:tc>
+          <w:tcPr/>
+          <w:p>
+            <w:pPr>
+              <w:spacing w:after="0" w:line="240" w:lineRule="auto"/>
+              <w:rPr>
+                <w:i w:val="1"/>
+                <w:color w:val="0432ff"/>
+              </w:rPr>
+            </w:pPr>
+            <w:r>
+              <w:rPr>
+                <w:i w:val="1"/>
+                <w:color w:val="0432ff"/>
+                <w:rtl w:val="0"/>
+              </w:rPr>
+              <w:t xml:space="preserve">19</w:t>
+            </w:r>
+          </w:p>
+        </w:tc>
+        <w:tc>
+          <w:tcPr/>
+          <w:p>
+            <w:pPr>
+              <w:spacing w:after="0" w:line="240" w:lineRule="auto"/>
+              <w:rPr>
+                <w:color w:val="0432ff"/>
+              </w:rPr>
+            </w:pPr>
+            <w:r>
+              <w:rPr>
+                <w:color w:val="0432ff"/>
+                <w:rtl w:val="0"/>
+              </w:rPr>
+              <w:t xml:space="preserve">loc_eval</w:t>
+            </w:r>
+            <w:r>
+              <w:rPr>
+                <w:rtl w:val="0"/>
+              </w:rPr>
+            </w:r>
+          </w:p>
+        </w:tc>
+        <w:tc>
+          <w:tcPr/>
+          <w:p>
+            <w:pPr>
+              <w:spacing w:after="0" w:line="240" w:lineRule="auto"/>
+              <w:rPr>
+                <w:i w:val="1"/>
+                <w:color w:val="0432ff"/>
+              </w:rPr>
+            </w:pPr>
+            <w:r>
+              <w:rPr>
+                <w:color w:val="0432ff"/>
+                <w:rtl w:val="0"/>
+              </w:rPr>
+              <w:t xml:space="preserve">loc_eval</w:t>
+            </w:r>
+            <w:r>
+              <w:rPr>
+                <w:rtl w:val="0"/>
+              </w:rPr>
+            </w:r>
+          </w:p>
+        </w:tc>
+      </w:tr>
+      <w:tr>
+        <w:trPr>
+          <w:cantSplit w:val="0"/>
+          <w:tblHeader w:val="0"/>
+        </w:trPr>
+        <w:tc>
+          <w:tcPr/>
+          <w:p>
+            <w:pPr>
+              <w:spacing w:after="0" w:line="240" w:lineRule="auto"/>
+              <w:rPr>
+                <w:i w:val="1"/>
+                <w:color w:val="0432ff"/>
+              </w:rPr>
+            </w:pPr>
+            <w:r>
+              <w:rPr>
+                <w:i w:val="1"/>
+                <w:color w:val="0432ff"/>
+                <w:rtl w:val="0"/>
+              </w:rPr>
+              <w:t xml:space="preserve">20</w:t>
+            </w:r>
+          </w:p>
+        </w:tc>
+        <w:tc>
+          <w:tcPr/>
+          <w:p>
+            <w:pPr>
+              <w:spacing w:after="0" w:line="240" w:lineRule="auto"/>
+              <w:rPr>
+                <w:color w:val="0432ff"/>
+              </w:rPr>
+            </w:pPr>
+            <w:r>
+              <w:rPr>
+                <w:color w:val="0432ff"/>
+                <w:rtl w:val="0"/>
+              </w:rPr>
+              <w:t xml:space="preserve">milestone</w:t>
+            </w:r>
+            <w:r>
+              <w:rPr>
+                <w:rtl w:val="0"/>
+              </w:rPr>
+            </w:r>
+          </w:p>
+        </w:tc>
+        <w:tc>
+          <w:tcPr/>
+          <w:p>
+            <w:pPr>
+              <w:spacing w:after="0" w:line="240" w:lineRule="auto"/>
+              <w:rPr>
+                <w:i w:val="1"/>
+                <w:color w:val="0432ff"/>
+              </w:rPr>
+            </w:pPr>
+            <w:r>
+              <w:rPr>
+                <w:color w:val="0432ff"/>
+                <w:rtl w:val="0"/>
+              </w:rPr>
+              <w:t xml:space="preserve">milestone</w:t>
+            </w:r>
+            <w:r>
+              <w:rPr>
+                <w:rtl w:val="0"/>
+              </w:rPr>
+            </w:r>
+          </w:p>
+        </w:tc>
+      </w:tr>
+      <w:tr>
+        <w:trPr>
+          <w:cantSplit w:val="0"/>
+          <w:tblHeader w:val="0"/>
+        </w:trPr>
+        <w:tc>
+          <w:tcPr/>
+          <w:p>
+            <w:pPr>
+              <w:spacing w:after="0" w:line="240" w:lineRule="auto"/>
+              <w:rPr>
+                <w:i w:val="1"/>
+                <w:color w:val="0432ff"/>
+              </w:rPr>
+            </w:pPr>
+            <w:r>
+              <w:rPr>
+                <w:i w:val="1"/>
+                <w:color w:val="0432ff"/>
+                <w:rtl w:val="0"/>
+              </w:rPr>
+              <w:t xml:space="preserve">21</w:t>
+            </w:r>
+          </w:p>
+        </w:tc>
+        <w:tc>
+          <w:tcPr/>
+          <w:p>
+            <w:pPr>
+              <w:spacing w:after="0" w:line="240" w:lineRule="auto"/>
+              <w:rPr>
+                <w:color w:val="0432ff"/>
+              </w:rPr>
+            </w:pPr>
+            <w:r>
+              <w:rPr>
+                <w:color w:val="0432ff"/>
+                <w:rtl w:val="0"/>
+              </w:rPr>
+              <w:t xml:space="preserve">milestone_eval</w:t>
+            </w:r>
+            <w:r>
+              <w:rPr>
+                <w:rtl w:val="0"/>
+              </w:rPr>
+            </w:r>
+          </w:p>
+        </w:tc>
+        <w:tc>
+          <w:tcPr/>
+          <w:p>
+            <w:pPr>
+              <w:spacing w:after="0" w:line="240" w:lineRule="auto"/>
+              <w:rPr>
+                <w:i w:val="1"/>
+                <w:color w:val="0432ff"/>
+              </w:rPr>
+            </w:pPr>
+            <w:r>
+              <w:rPr>
+                <w:color w:val="0432ff"/>
+                <w:rtl w:val="0"/>
+              </w:rPr>
+              <w:t xml:space="preserve">milestone_eval</w:t>
+            </w:r>
+            <w:r>
+              <w:rPr>
+                <w:rtl w:val="0"/>
+              </w:rPr>
+            </w:r>
+          </w:p>
+        </w:tc>
+      </w:tr>
+      <w:tr>
+        <w:trPr>
+          <w:cantSplit w:val="0"/>
+          <w:tblHeader w:val="0"/>
+        </w:trPr>
+        <w:tc>
+          <w:tcPr/>
+          <w:p>
+            <w:pPr>
+              <w:spacing w:after="0" w:line="240" w:lineRule="auto"/>
+              <w:rPr>
+                <w:i w:val="1"/>
+                <w:color w:val="0432ff"/>
+              </w:rPr>
+            </w:pPr>
+            <w:r>
+              <w:rPr>
+                <w:i w:val="1"/>
+                <w:color w:val="0432ff"/>
+                <w:rtl w:val="0"/>
+              </w:rPr>
+              <w:t xml:space="preserve">22</w:t>
+            </w:r>
+          </w:p>
+        </w:tc>
+        <w:tc>
+          <w:tcPr/>
+          <w:p>
+            <w:pPr>
+              <w:spacing w:after="0" w:line="240" w:lineRule="auto"/>
+              <w:rPr>
+                <w:color w:val="0432ff"/>
+              </w:rPr>
+            </w:pPr>
+            <w:r>
+              <w:rPr>
+                <w:color w:val="0432ff"/>
+                <w:rtl w:val="0"/>
+              </w:rPr>
+              <w:t xml:space="preserve">reset_password_token</w:t>
+            </w:r>
+            <w:r>
+              <w:rPr>
+                <w:rtl w:val="0"/>
+              </w:rPr>
+            </w:r>
+          </w:p>
+        </w:tc>
+        <w:tc>
+          <w:tcPr/>
+          <w:p>
+            <w:pPr>
+              <w:spacing w:after="0" w:line="240" w:lineRule="auto"/>
+              <w:rPr>
+                <w:i w:val="1"/>
+                <w:color w:val="0432ff"/>
+              </w:rPr>
+            </w:pPr>
+            <w:r>
+              <w:rPr>
+                <w:color w:val="0432ff"/>
+                <w:rtl w:val="0"/>
+              </w:rPr>
+              <w:t xml:space="preserve">reset_password_token</w:t>
+            </w:r>
+            <w:r>
+              <w:rPr>
+                <w:rtl w:val="0"/>
+              </w:rPr>
+            </w:r>
+          </w:p>
+        </w:tc>
+      </w:tr>
     </w:tbl>
+    <w:p>
+      <w:pPr>
+        <w:rPr/>
+      </w:pPr>
+      <w:r>
+        <w:rPr>
+          <w:rtl w:val="0"/>
+        </w:rPr>
+      </w:r>
+    </w:p>
+    <w:p>
+      <w:pPr>
+        <w:pStyle w:val="Heading1"/>
+        <w:rPr/>
+      </w:pPr>
+      <w:bookmarkStart w:colFirst="0" w:colLast="0" w:name="_heading=h.4500gqnffvd6" w:id="5"/>
+      <w:bookmarkEnd w:id="5"/>
+      <w:r>
+        <w:rPr>
+          <w:rtl w:val="0"/>
+        </w:rPr>
+        <w:t xml:space="preserve">II. Code Designs</w:t>
+      </w:r>
+    </w:p>
+    <w:p>
+      <w:pPr>
+        <w:rPr/>
+      </w:pPr>
+      <w:r>
+        <w:rPr>
+          <w:rtl w:val="0"/>
+        </w:rPr>
+      </w:r>
+    </w:p>
     <w:p>
       <w:pPr>
         <w:rPr/>
@@ -6703,7 +7421,7 @@
 
 <file path=customXML/item1.xml><?xml version="1.0" encoding="utf-8"?>
 <go:gDocsCustomXmlDataStorage xmlns:go="http://customooxmlschemas.google.com/" xmlns:r="http://schemas.openxmlformats.org/officeDocument/2006/relationships">
-  <go:docsCustomData xmlns:go="http://customooxmlschemas.google.com/" roundtripDataSignature="AMtx7micJHRfrpgRtaG6Sv1lKduFlnaJsg==">AMUW2mX/aZJ2/pu6md1HlLp54SCFJx02vajEtFHtfWuMwJaT/TMQBAnUIEil1fa7jiQ253Ey50wDXa04ecuBb651Tl+/WKNRsa/maz2rWfSZHuPykOMW/IYfNrXvnxUBA2O0CkEqJkJgal0OHnzLt9T0l4dopmYtFi0xS5PrWbF3dSxYhlkVtyeBdXNV9UzZH68822kNq4L7</go:docsCustomData>
+  <go:docsCustomData xmlns:go="http://customooxmlschemas.google.com/" roundtripDataSignature="AMtx7mgxMvREYZKdbMxU80hlQTAqplODSw==">AMUW2mXKbnwg4tL81mU/Z0LGokU7eVV4k2/uD25g2NSUU52u+r+Z1cORVQMBnD7FFvFYL9p5ACH+znhu8M6jk7R5EToEf2eNKJD48QWAZ5VW1o603bGzNTxNjD5wFunNXBhd6tnuJGIrx3NvlK2UZnFKMrs+ttWKuLQNy46Dk92WlCKWgL+VxlFz3/Qt3ljikTwfV+BQFzu3xCLcmJvvrxyYe0qHSkhWhQ==</go:docsCustomData>
 </go:gDocsCustomXmlDataStorage>
 </file>
 
